--- a/Excel Challenge/Excel Challenge.docx
+++ b/Excel Challenge/Excel Challenge.docx
@@ -11,22 +11,184 @@
         <w:shd w:val="clear" w:color="auto" w:fill="FFFFFF"/>
         <w:spacing w:before="100" w:beforeAutospacing="1" w:after="100" w:afterAutospacing="1" w:line="240" w:lineRule="auto"/>
         <w:rPr>
-          <w:rFonts w:ascii="Segoe UI" w:eastAsia="Times New Roman" w:hAnsi="Segoe UI" w:cs="Segoe UI"/>
-          <w:color w:val="24292E"/>
-          <w:sz w:val="24"/>
-          <w:szCs w:val="24"/>
-          <w:lang w:val="en-US"/>
-        </w:rPr>
-      </w:pPr>
-      <w:r>
-        <w:rPr>
-          <w:rFonts w:ascii="Segoe UI" w:eastAsia="Times New Roman" w:hAnsi="Segoe UI" w:cs="Segoe UI"/>
+          <w:rFonts w:eastAsia="Times New Roman" w:cstheme="minorHAnsi"/>
+          <w:b/>
+          <w:bCs/>
+          <w:color w:val="24292E"/>
+          <w:sz w:val="24"/>
+          <w:szCs w:val="24"/>
+          <w:lang w:val="en-US"/>
+        </w:rPr>
+      </w:pPr>
+      <w:r>
+        <w:rPr>
+          <w:rFonts w:eastAsia="Times New Roman" w:cstheme="minorHAnsi"/>
+          <w:b/>
+          <w:bCs/>
           <w:color w:val="24292E"/>
           <w:sz w:val="24"/>
           <w:szCs w:val="24"/>
           <w:lang w:val="en-US"/>
         </w:rPr>
         <w:t>Given the provided data, what are three conclusions we can draw about Kickstarter campaigns?</w:t>
+      </w:r>
+    </w:p>
+    <w:p>
+      <w:pPr>
+        <w:shd w:val="clear" w:color="auto" w:fill="FFFFFF"/>
+        <w:spacing w:before="100" w:beforeAutospacing="1" w:after="100" w:afterAutospacing="1" w:line="240" w:lineRule="auto"/>
+        <w:ind w:left="708"/>
+        <w:rPr>
+          <w:rFonts w:eastAsia="Times New Roman" w:cstheme="minorHAnsi"/>
+          <w:color w:val="24292E"/>
+          <w:sz w:val="24"/>
+          <w:szCs w:val="24"/>
+          <w:lang w:val="en-US"/>
+        </w:rPr>
+      </w:pPr>
+      <w:r>
+        <w:rPr>
+          <w:rFonts w:eastAsia="Times New Roman" w:cstheme="minorHAnsi"/>
+          <w:color w:val="24292E"/>
+          <w:sz w:val="24"/>
+          <w:szCs w:val="24"/>
+          <w:lang w:val="en-US"/>
+        </w:rPr>
+        <w:t>Three conclusions that we can draw from the provided data are:</w:t>
+      </w:r>
+    </w:p>
+    <w:p>
+      <w:pPr>
+        <w:pStyle w:val="ListParagraph"/>
+        <w:numPr>
+          <w:ilvl w:val="0"/>
+          <w:numId w:val="5"/>
+        </w:numPr>
+        <w:shd w:val="clear" w:color="auto" w:fill="FFFFFF"/>
+        <w:spacing w:before="100" w:beforeAutospacing="1" w:after="100" w:afterAutospacing="1" w:line="240" w:lineRule="auto"/>
+        <w:rPr>
+          <w:rFonts w:eastAsia="Times New Roman" w:cstheme="minorHAnsi"/>
+          <w:color w:val="24292E"/>
+          <w:sz w:val="24"/>
+          <w:szCs w:val="24"/>
+          <w:lang w:val="en-US"/>
+        </w:rPr>
+      </w:pPr>
+      <w:r>
+        <w:rPr>
+          <w:rFonts w:eastAsia="Times New Roman" w:cstheme="minorHAnsi"/>
+          <w:color w:val="24292E"/>
+          <w:sz w:val="24"/>
+          <w:szCs w:val="24"/>
+          <w:lang w:val="en-US"/>
+        </w:rPr>
+        <w:t xml:space="preserve">The category “Theater” has </w:t>
+      </w:r>
+      <w:r>
+        <w:rPr>
+          <w:rFonts w:eastAsia="Times New Roman" w:cstheme="minorHAnsi"/>
+          <w:color w:val="24292E"/>
+          <w:sz w:val="24"/>
+          <w:szCs w:val="24"/>
+          <w:lang w:val="en-US"/>
+        </w:rPr>
+        <w:t>the greatest</w:t>
+      </w:r>
+      <w:r>
+        <w:rPr>
+          <w:rFonts w:eastAsia="Times New Roman" w:cstheme="minorHAnsi"/>
+          <w:color w:val="24292E"/>
+          <w:sz w:val="24"/>
+          <w:szCs w:val="24"/>
+          <w:lang w:val="en-US"/>
+        </w:rPr>
+        <w:t xml:space="preserve"> </w:t>
+      </w:r>
+      <w:r>
+        <w:rPr>
+          <w:rFonts w:eastAsia="Times New Roman" w:cstheme="minorHAnsi"/>
+          <w:color w:val="24292E"/>
+          <w:sz w:val="24"/>
+          <w:szCs w:val="24"/>
+          <w:lang w:val="en-US"/>
+        </w:rPr>
+        <w:t>number</w:t>
+      </w:r>
+      <w:r>
+        <w:rPr>
+          <w:rFonts w:eastAsia="Times New Roman" w:cstheme="minorHAnsi"/>
+          <w:color w:val="24292E"/>
+          <w:sz w:val="24"/>
+          <w:szCs w:val="24"/>
+          <w:lang w:val="en-US"/>
+        </w:rPr>
+        <w:t xml:space="preserve"> of successful campaigns (839)</w:t>
+      </w:r>
+    </w:p>
+    <w:p>
+      <w:pPr>
+        <w:pStyle w:val="ListParagraph"/>
+        <w:numPr>
+          <w:ilvl w:val="0"/>
+          <w:numId w:val="5"/>
+        </w:numPr>
+        <w:shd w:val="clear" w:color="auto" w:fill="FFFFFF"/>
+        <w:spacing w:before="100" w:beforeAutospacing="1" w:after="100" w:afterAutospacing="1" w:line="240" w:lineRule="auto"/>
+        <w:rPr>
+          <w:rFonts w:eastAsia="Times New Roman" w:cstheme="minorHAnsi"/>
+          <w:color w:val="24292E"/>
+          <w:sz w:val="24"/>
+          <w:szCs w:val="24"/>
+          <w:lang w:val="en-US"/>
+        </w:rPr>
+      </w:pPr>
+      <w:r>
+        <w:rPr>
+          <w:rFonts w:eastAsia="Times New Roman" w:cstheme="minorHAnsi"/>
+          <w:color w:val="24292E"/>
+          <w:sz w:val="24"/>
+          <w:szCs w:val="24"/>
+          <w:lang w:val="en-US"/>
+        </w:rPr>
+        <w:t>“Plays” is the most successful sub-</w:t>
+      </w:r>
+      <w:r>
+        <w:rPr>
+          <w:rFonts w:eastAsia="Times New Roman" w:cstheme="minorHAnsi"/>
+          <w:color w:val="24292E"/>
+          <w:sz w:val="24"/>
+          <w:szCs w:val="24"/>
+          <w:lang w:val="en-US"/>
+        </w:rPr>
+        <w:t>category (694)</w:t>
+      </w:r>
+    </w:p>
+    <w:p>
+      <w:pPr>
+        <w:pStyle w:val="ListParagraph"/>
+        <w:numPr>
+          <w:ilvl w:val="0"/>
+          <w:numId w:val="5"/>
+        </w:numPr>
+        <w:shd w:val="clear" w:color="auto" w:fill="FFFFFF"/>
+        <w:spacing w:before="100" w:beforeAutospacing="1" w:after="100" w:afterAutospacing="1" w:line="240" w:lineRule="auto"/>
+        <w:rPr>
+          <w:rFonts w:eastAsia="Times New Roman" w:cstheme="minorHAnsi"/>
+          <w:color w:val="24292E"/>
+          <w:sz w:val="24"/>
+          <w:szCs w:val="24"/>
+          <w:lang w:val="en-US"/>
+        </w:rPr>
+      </w:pPr>
+      <w:r>
+        <w:rPr>
+          <w:rFonts w:eastAsia="Times New Roman" w:cstheme="minorHAnsi"/>
+          <w:color w:val="24292E"/>
+          <w:sz w:val="24"/>
+          <w:szCs w:val="24"/>
+          <w:lang w:val="en-US"/>
+        </w:rPr>
+        <w:t>The highest number of successful campaigns are launched during the month of March.</w:t>
       </w:r>
     </w:p>
     <w:p>
@@ -38,16 +200,20 @@
         <w:shd w:val="clear" w:color="auto" w:fill="FFFFFF"/>
         <w:spacing w:before="60" w:after="100" w:afterAutospacing="1" w:line="240" w:lineRule="auto"/>
         <w:rPr>
-          <w:rFonts w:ascii="Segoe UI" w:eastAsia="Times New Roman" w:hAnsi="Segoe UI" w:cs="Segoe UI"/>
-          <w:color w:val="24292E"/>
-          <w:sz w:val="24"/>
-          <w:szCs w:val="24"/>
-          <w:lang w:val="en-US"/>
-        </w:rPr>
-      </w:pPr>
-      <w:r>
-        <w:rPr>
-          <w:rFonts w:ascii="Segoe UI" w:eastAsia="Times New Roman" w:hAnsi="Segoe UI" w:cs="Segoe UI"/>
+          <w:rFonts w:eastAsia="Times New Roman" w:cstheme="minorHAnsi"/>
+          <w:b/>
+          <w:bCs/>
+          <w:color w:val="24292E"/>
+          <w:sz w:val="24"/>
+          <w:szCs w:val="24"/>
+          <w:lang w:val="en-US"/>
+        </w:rPr>
+      </w:pPr>
+      <w:r>
+        <w:rPr>
+          <w:rFonts w:eastAsia="Times New Roman" w:cstheme="minorHAnsi"/>
+          <w:b/>
+          <w:bCs/>
           <w:color w:val="24292E"/>
           <w:sz w:val="24"/>
           <w:szCs w:val="24"/>
@@ -55,6 +221,50 @@
         </w:rPr>
         <w:t>What are some limitations of this dataset?</w:t>
       </w:r>
+    </w:p>
+    <w:p>
+      <w:pPr>
+        <w:ind w:left="360" w:firstLine="348"/>
+        <w:rPr>
+          <w:rFonts w:eastAsia="Times New Roman" w:cstheme="minorHAnsi"/>
+          <w:color w:val="24292E"/>
+          <w:sz w:val="24"/>
+          <w:szCs w:val="24"/>
+          <w:lang w:val="en-US"/>
+        </w:rPr>
+      </w:pPr>
+      <w:r>
+        <w:rPr>
+          <w:rFonts w:eastAsia="Times New Roman" w:cstheme="minorHAnsi"/>
+          <w:color w:val="24292E"/>
+          <w:sz w:val="24"/>
+          <w:szCs w:val="24"/>
+          <w:lang w:val="en-US"/>
+        </w:rPr>
+        <w:t>Some of the limitations that this dataset has is that it does not have the most up to date statistics for 2018 and onwards.</w:t>
+      </w:r>
+      <w:r>
+        <w:rPr>
+          <w:rFonts w:eastAsia="Times New Roman" w:cstheme="minorHAnsi"/>
+          <w:color w:val="24292E"/>
+          <w:sz w:val="24"/>
+          <w:szCs w:val="24"/>
+          <w:lang w:val="en-US"/>
+        </w:rPr>
+        <w:t xml:space="preserve"> Also, it only provides data for 9 categories out of 15 (as listed on their website).</w:t>
+      </w:r>
+    </w:p>
+    <w:p>
+      <w:pPr>
+        <w:ind w:left="360" w:firstLine="348"/>
+        <w:rPr>
+          <w:rFonts w:eastAsia="Times New Roman" w:cstheme="minorHAnsi"/>
+          <w:color w:val="24292E"/>
+          <w:sz w:val="24"/>
+          <w:szCs w:val="24"/>
+          <w:lang w:val="en-US"/>
+        </w:rPr>
+      </w:pPr>
     </w:p>
     <w:p>
       <w:pPr>
@@ -65,22 +275,162 @@
         <w:shd w:val="clear" w:color="auto" w:fill="FFFFFF"/>
         <w:spacing w:before="60" w:after="100" w:afterAutospacing="1" w:line="240" w:lineRule="auto"/>
         <w:rPr>
-          <w:rFonts w:ascii="Segoe UI" w:eastAsia="Times New Roman" w:hAnsi="Segoe UI" w:cs="Segoe UI"/>
-          <w:color w:val="24292E"/>
-          <w:sz w:val="24"/>
-          <w:szCs w:val="24"/>
-          <w:lang w:val="en-US"/>
-        </w:rPr>
-      </w:pPr>
-      <w:r>
-        <w:rPr>
-          <w:rFonts w:ascii="Segoe UI" w:eastAsia="Times New Roman" w:hAnsi="Segoe UI" w:cs="Segoe UI"/>
+          <w:rFonts w:eastAsia="Times New Roman" w:cstheme="minorHAnsi"/>
+          <w:b/>
+          <w:bCs/>
+          <w:color w:val="24292E"/>
+          <w:sz w:val="24"/>
+          <w:szCs w:val="24"/>
+          <w:lang w:val="en-US"/>
+        </w:rPr>
+      </w:pPr>
+      <w:r>
+        <w:rPr>
+          <w:rFonts w:eastAsia="Times New Roman" w:cstheme="minorHAnsi"/>
+          <w:b/>
+          <w:bCs/>
           <w:color w:val="24292E"/>
           <w:sz w:val="24"/>
           <w:szCs w:val="24"/>
           <w:lang w:val="en-US"/>
         </w:rPr>
         <w:t>What are some other possible tables and/or graphs that we could create?</w:t>
+      </w:r>
+    </w:p>
+    <w:p>
+      <w:pPr>
+        <w:shd w:val="clear" w:color="auto" w:fill="FFFFFF"/>
+        <w:spacing w:before="60" w:after="100" w:afterAutospacing="1" w:line="240" w:lineRule="auto"/>
+        <w:ind w:left="708"/>
+        <w:rPr>
+          <w:rFonts w:eastAsia="Times New Roman" w:cstheme="minorHAnsi"/>
+          <w:color w:val="24292E"/>
+          <w:sz w:val="24"/>
+          <w:szCs w:val="24"/>
+          <w:lang w:val="en-US"/>
+        </w:rPr>
+      </w:pPr>
+      <w:r>
+        <w:rPr>
+          <w:rFonts w:eastAsia="Times New Roman" w:cstheme="minorHAnsi"/>
+          <w:color w:val="24292E"/>
+          <w:sz w:val="24"/>
+          <w:szCs w:val="24"/>
+          <w:lang w:val="en-US"/>
+        </w:rPr>
+        <w:t>Some other tables/graphs that we could create are:</w:t>
+      </w:r>
+    </w:p>
+    <w:p>
+      <w:pPr>
+        <w:pStyle w:val="ListParagraph"/>
+        <w:numPr>
+          <w:ilvl w:val="0"/>
+          <w:numId w:val="3"/>
+        </w:numPr>
+        <w:shd w:val="clear" w:color="auto" w:fill="FFFFFF"/>
+        <w:spacing w:before="60" w:after="100" w:afterAutospacing="1" w:line="240" w:lineRule="auto"/>
+        <w:rPr>
+          <w:rFonts w:eastAsia="Times New Roman" w:cstheme="minorHAnsi"/>
+          <w:color w:val="24292E"/>
+          <w:sz w:val="24"/>
+          <w:szCs w:val="24"/>
+          <w:lang w:val="en-US"/>
+        </w:rPr>
+      </w:pPr>
+      <w:r>
+        <w:rPr>
+          <w:rFonts w:eastAsia="Times New Roman" w:cstheme="minorHAnsi"/>
+          <w:color w:val="24292E"/>
+          <w:sz w:val="24"/>
+          <w:szCs w:val="24"/>
+          <w:lang w:val="en-US"/>
+        </w:rPr>
+        <w:t>Relationship between the length of a campaign and its success rate</w:t>
+      </w:r>
+    </w:p>
+    <w:p>
+      <w:pPr>
+        <w:pStyle w:val="ListParagraph"/>
+        <w:numPr>
+          <w:ilvl w:val="0"/>
+          <w:numId w:val="3"/>
+        </w:numPr>
+        <w:shd w:val="clear" w:color="auto" w:fill="FFFFFF"/>
+        <w:spacing w:before="60" w:after="100" w:afterAutospacing="1" w:line="240" w:lineRule="auto"/>
+        <w:rPr>
+          <w:rFonts w:eastAsia="Times New Roman" w:cstheme="minorHAnsi"/>
+          <w:color w:val="24292E"/>
+          <w:sz w:val="24"/>
+          <w:szCs w:val="24"/>
+          <w:lang w:val="en-US"/>
+        </w:rPr>
+      </w:pPr>
+      <w:r>
+        <w:rPr>
+          <w:rFonts w:eastAsia="Times New Roman" w:cstheme="minorHAnsi"/>
+          <w:color w:val="24292E"/>
+          <w:sz w:val="24"/>
+          <w:szCs w:val="24"/>
+          <w:lang w:val="en-US"/>
+        </w:rPr>
+        <w:t>Being a staff pick vs the success rate of the campaign.</w:t>
+      </w:r>
+    </w:p>
+    <w:p>
+      <w:pPr>
+        <w:pStyle w:val="ListParagraph"/>
+        <w:numPr>
+          <w:ilvl w:val="0"/>
+          <w:numId w:val="3"/>
+        </w:numPr>
+        <w:shd w:val="clear" w:color="auto" w:fill="FFFFFF"/>
+        <w:spacing w:before="60" w:after="100" w:afterAutospacing="1" w:line="240" w:lineRule="auto"/>
+        <w:rPr>
+          <w:rFonts w:eastAsia="Times New Roman" w:cstheme="minorHAnsi"/>
+          <w:color w:val="24292E"/>
+          <w:sz w:val="24"/>
+          <w:szCs w:val="24"/>
+          <w:lang w:val="en-US"/>
+        </w:rPr>
+      </w:pPr>
+      <w:r>
+        <w:rPr>
+          <w:rFonts w:eastAsia="Times New Roman" w:cstheme="minorHAnsi"/>
+          <w:color w:val="24292E"/>
+          <w:sz w:val="24"/>
+          <w:szCs w:val="24"/>
+          <w:lang w:val="en-US"/>
+        </w:rPr>
+        <w:t>The average donation of backers by country</w:t>
+      </w:r>
+    </w:p>
+    <w:p>
+      <w:pPr>
+        <w:pStyle w:val="ListParagraph"/>
+        <w:numPr>
+          <w:ilvl w:val="0"/>
+          <w:numId w:val="3"/>
+        </w:numPr>
+        <w:shd w:val="clear" w:color="auto" w:fill="FFFFFF"/>
+        <w:spacing w:before="60" w:after="100" w:afterAutospacing="1" w:line="240" w:lineRule="auto"/>
+        <w:rPr>
+          <w:rFonts w:eastAsia="Times New Roman" w:cstheme="minorHAnsi"/>
+          <w:color w:val="24292E"/>
+          <w:sz w:val="24"/>
+          <w:szCs w:val="24"/>
+          <w:lang w:val="en-US"/>
+        </w:rPr>
+      </w:pPr>
+      <w:r>
+        <w:rPr>
+          <w:rFonts w:eastAsia="Times New Roman" w:cstheme="minorHAnsi"/>
+          <w:color w:val="24292E"/>
+          <w:sz w:val="24"/>
+          <w:szCs w:val="24"/>
+          <w:lang w:val="en-US"/>
+        </w:rPr>
+        <w:t>The average backer count by country</w:t>
       </w:r>
     </w:p>
     <w:p>
@@ -215,8 +565,472 @@
       </w:pPr>
     </w:lvl>
   </w:abstractNum>
+  <w:abstractNum w:abstractNumId="1" w15:restartNumberingAfterBreak="0">
+    <w:nsid w:val="276F0EF3"/>
+    <w:multiLevelType w:val="hybridMultilevel"/>
+    <w:tmpl w:val="504E0FEA"/>
+    <w:lvl w:ilvl="0" w:tplc="04090001">
+      <w:start w:val="1"/>
+      <w:numFmt w:val="bullet"/>
+      <w:lvlText w:val=""/>
+      <w:lvlJc w:val="left"/>
+      <w:pPr>
+        <w:ind w:left="1428" w:hanging="360"/>
+      </w:pPr>
+      <w:rPr>
+        <w:rFonts w:ascii="Symbol" w:hAnsi="Symbol" w:hint="default"/>
+      </w:rPr>
+    </w:lvl>
+    <w:lvl w:ilvl="1" w:tplc="04090003" w:tentative="1">
+      <w:start w:val="1"/>
+      <w:numFmt w:val="bullet"/>
+      <w:lvlText w:val="o"/>
+      <w:lvlJc w:val="left"/>
+      <w:pPr>
+        <w:ind w:left="2148" w:hanging="360"/>
+      </w:pPr>
+      <w:rPr>
+        <w:rFonts w:ascii="Courier New" w:hAnsi="Courier New" w:cs="Courier New" w:hint="default"/>
+      </w:rPr>
+    </w:lvl>
+    <w:lvl w:ilvl="2" w:tplc="04090005" w:tentative="1">
+      <w:start w:val="1"/>
+      <w:numFmt w:val="bullet"/>
+      <w:lvlText w:val=""/>
+      <w:lvlJc w:val="left"/>
+      <w:pPr>
+        <w:ind w:left="2868" w:hanging="360"/>
+      </w:pPr>
+      <w:rPr>
+        <w:rFonts w:ascii="Wingdings" w:hAnsi="Wingdings" w:hint="default"/>
+      </w:rPr>
+    </w:lvl>
+    <w:lvl w:ilvl="3" w:tplc="04090001" w:tentative="1">
+      <w:start w:val="1"/>
+      <w:numFmt w:val="bullet"/>
+      <w:lvlText w:val=""/>
+      <w:lvlJc w:val="left"/>
+      <w:pPr>
+        <w:ind w:left="3588" w:hanging="360"/>
+      </w:pPr>
+      <w:rPr>
+        <w:rFonts w:ascii="Symbol" w:hAnsi="Symbol" w:hint="default"/>
+      </w:rPr>
+    </w:lvl>
+    <w:lvl w:ilvl="4" w:tplc="04090003" w:tentative="1">
+      <w:start w:val="1"/>
+      <w:numFmt w:val="bullet"/>
+      <w:lvlText w:val="o"/>
+      <w:lvlJc w:val="left"/>
+      <w:pPr>
+        <w:ind w:left="4308" w:hanging="360"/>
+      </w:pPr>
+      <w:rPr>
+        <w:rFonts w:ascii="Courier New" w:hAnsi="Courier New" w:cs="Courier New" w:hint="default"/>
+      </w:rPr>
+    </w:lvl>
+    <w:lvl w:ilvl="5" w:tplc="04090005" w:tentative="1">
+      <w:start w:val="1"/>
+      <w:numFmt w:val="bullet"/>
+      <w:lvlText w:val=""/>
+      <w:lvlJc w:val="left"/>
+      <w:pPr>
+        <w:ind w:left="5028" w:hanging="360"/>
+      </w:pPr>
+      <w:rPr>
+        <w:rFonts w:ascii="Wingdings" w:hAnsi="Wingdings" w:hint="default"/>
+      </w:rPr>
+    </w:lvl>
+    <w:lvl w:ilvl="6" w:tplc="04090001" w:tentative="1">
+      <w:start w:val="1"/>
+      <w:numFmt w:val="bullet"/>
+      <w:lvlText w:val=""/>
+      <w:lvlJc w:val="left"/>
+      <w:pPr>
+        <w:ind w:left="5748" w:hanging="360"/>
+      </w:pPr>
+      <w:rPr>
+        <w:rFonts w:ascii="Symbol" w:hAnsi="Symbol" w:hint="default"/>
+      </w:rPr>
+    </w:lvl>
+    <w:lvl w:ilvl="7" w:tplc="04090003" w:tentative="1">
+      <w:start w:val="1"/>
+      <w:numFmt w:val="bullet"/>
+      <w:lvlText w:val="o"/>
+      <w:lvlJc w:val="left"/>
+      <w:pPr>
+        <w:ind w:left="6468" w:hanging="360"/>
+      </w:pPr>
+      <w:rPr>
+        <w:rFonts w:ascii="Courier New" w:hAnsi="Courier New" w:cs="Courier New" w:hint="default"/>
+      </w:rPr>
+    </w:lvl>
+    <w:lvl w:ilvl="8" w:tplc="04090005" w:tentative="1">
+      <w:start w:val="1"/>
+      <w:numFmt w:val="bullet"/>
+      <w:lvlText w:val=""/>
+      <w:lvlJc w:val="left"/>
+      <w:pPr>
+        <w:ind w:left="7188" w:hanging="360"/>
+      </w:pPr>
+      <w:rPr>
+        <w:rFonts w:ascii="Wingdings" w:hAnsi="Wingdings" w:hint="default"/>
+      </w:rPr>
+    </w:lvl>
+  </w:abstractNum>
+  <w:abstractNum w:abstractNumId="2" w15:restartNumberingAfterBreak="0">
+    <w:nsid w:val="2E59469B"/>
+    <w:multiLevelType w:val="hybridMultilevel"/>
+    <w:tmpl w:val="DB422BEA"/>
+    <w:lvl w:ilvl="0" w:tplc="04090001">
+      <w:start w:val="1"/>
+      <w:numFmt w:val="bullet"/>
+      <w:lvlText w:val=""/>
+      <w:lvlJc w:val="left"/>
+      <w:pPr>
+        <w:ind w:left="720" w:hanging="360"/>
+      </w:pPr>
+      <w:rPr>
+        <w:rFonts w:ascii="Symbol" w:hAnsi="Symbol" w:hint="default"/>
+      </w:rPr>
+    </w:lvl>
+    <w:lvl w:ilvl="1" w:tplc="04090003" w:tentative="1">
+      <w:start w:val="1"/>
+      <w:numFmt w:val="bullet"/>
+      <w:lvlText w:val="o"/>
+      <w:lvlJc w:val="left"/>
+      <w:pPr>
+        <w:ind w:left="1440" w:hanging="360"/>
+      </w:pPr>
+      <w:rPr>
+        <w:rFonts w:ascii="Courier New" w:hAnsi="Courier New" w:cs="Courier New" w:hint="default"/>
+      </w:rPr>
+    </w:lvl>
+    <w:lvl w:ilvl="2" w:tplc="04090005" w:tentative="1">
+      <w:start w:val="1"/>
+      <w:numFmt w:val="bullet"/>
+      <w:lvlText w:val=""/>
+      <w:lvlJc w:val="left"/>
+      <w:pPr>
+        <w:ind w:left="2160" w:hanging="360"/>
+      </w:pPr>
+      <w:rPr>
+        <w:rFonts w:ascii="Wingdings" w:hAnsi="Wingdings" w:hint="default"/>
+      </w:rPr>
+    </w:lvl>
+    <w:lvl w:ilvl="3" w:tplc="04090001" w:tentative="1">
+      <w:start w:val="1"/>
+      <w:numFmt w:val="bullet"/>
+      <w:lvlText w:val=""/>
+      <w:lvlJc w:val="left"/>
+      <w:pPr>
+        <w:ind w:left="2880" w:hanging="360"/>
+      </w:pPr>
+      <w:rPr>
+        <w:rFonts w:ascii="Symbol" w:hAnsi="Symbol" w:hint="default"/>
+      </w:rPr>
+    </w:lvl>
+    <w:lvl w:ilvl="4" w:tplc="04090003" w:tentative="1">
+      <w:start w:val="1"/>
+      <w:numFmt w:val="bullet"/>
+      <w:lvlText w:val="o"/>
+      <w:lvlJc w:val="left"/>
+      <w:pPr>
+        <w:ind w:left="3600" w:hanging="360"/>
+      </w:pPr>
+      <w:rPr>
+        <w:rFonts w:ascii="Courier New" w:hAnsi="Courier New" w:cs="Courier New" w:hint="default"/>
+      </w:rPr>
+    </w:lvl>
+    <w:lvl w:ilvl="5" w:tplc="04090005" w:tentative="1">
+      <w:start w:val="1"/>
+      <w:numFmt w:val="bullet"/>
+      <w:lvlText w:val=""/>
+      <w:lvlJc w:val="left"/>
+      <w:pPr>
+        <w:ind w:left="4320" w:hanging="360"/>
+      </w:pPr>
+      <w:rPr>
+        <w:rFonts w:ascii="Wingdings" w:hAnsi="Wingdings" w:hint="default"/>
+      </w:rPr>
+    </w:lvl>
+    <w:lvl w:ilvl="6" w:tplc="04090001" w:tentative="1">
+      <w:start w:val="1"/>
+      <w:numFmt w:val="bullet"/>
+      <w:lvlText w:val=""/>
+      <w:lvlJc w:val="left"/>
+      <w:pPr>
+        <w:ind w:left="5040" w:hanging="360"/>
+      </w:pPr>
+      <w:rPr>
+        <w:rFonts w:ascii="Symbol" w:hAnsi="Symbol" w:hint="default"/>
+      </w:rPr>
+    </w:lvl>
+    <w:lvl w:ilvl="7" w:tplc="04090003" w:tentative="1">
+      <w:start w:val="1"/>
+      <w:numFmt w:val="bullet"/>
+      <w:lvlText w:val="o"/>
+      <w:lvlJc w:val="left"/>
+      <w:pPr>
+        <w:ind w:left="5760" w:hanging="360"/>
+      </w:pPr>
+      <w:rPr>
+        <w:rFonts w:ascii="Courier New" w:hAnsi="Courier New" w:cs="Courier New" w:hint="default"/>
+      </w:rPr>
+    </w:lvl>
+    <w:lvl w:ilvl="8" w:tplc="04090005" w:tentative="1">
+      <w:start w:val="1"/>
+      <w:numFmt w:val="bullet"/>
+      <w:lvlText w:val=""/>
+      <w:lvlJc w:val="left"/>
+      <w:pPr>
+        <w:ind w:left="6480" w:hanging="360"/>
+      </w:pPr>
+      <w:rPr>
+        <w:rFonts w:ascii="Wingdings" w:hAnsi="Wingdings" w:hint="default"/>
+      </w:rPr>
+    </w:lvl>
+  </w:abstractNum>
+  <w:abstractNum w:abstractNumId="3" w15:restartNumberingAfterBreak="0">
+    <w:nsid w:val="45157E0A"/>
+    <w:multiLevelType w:val="hybridMultilevel"/>
+    <w:tmpl w:val="37B6BE02"/>
+    <w:lvl w:ilvl="0" w:tplc="04090001">
+      <w:start w:val="1"/>
+      <w:numFmt w:val="bullet"/>
+      <w:lvlText w:val=""/>
+      <w:lvlJc w:val="left"/>
+      <w:pPr>
+        <w:ind w:left="1428" w:hanging="360"/>
+      </w:pPr>
+      <w:rPr>
+        <w:rFonts w:ascii="Symbol" w:hAnsi="Symbol" w:hint="default"/>
+      </w:rPr>
+    </w:lvl>
+    <w:lvl w:ilvl="1" w:tplc="04090003" w:tentative="1">
+      <w:start w:val="1"/>
+      <w:numFmt w:val="bullet"/>
+      <w:lvlText w:val="o"/>
+      <w:lvlJc w:val="left"/>
+      <w:pPr>
+        <w:ind w:left="2148" w:hanging="360"/>
+      </w:pPr>
+      <w:rPr>
+        <w:rFonts w:ascii="Courier New" w:hAnsi="Courier New" w:cs="Courier New" w:hint="default"/>
+      </w:rPr>
+    </w:lvl>
+    <w:lvl w:ilvl="2" w:tplc="04090005" w:tentative="1">
+      <w:start w:val="1"/>
+      <w:numFmt w:val="bullet"/>
+      <w:lvlText w:val=""/>
+      <w:lvlJc w:val="left"/>
+      <w:pPr>
+        <w:ind w:left="2868" w:hanging="360"/>
+      </w:pPr>
+      <w:rPr>
+        <w:rFonts w:ascii="Wingdings" w:hAnsi="Wingdings" w:hint="default"/>
+      </w:rPr>
+    </w:lvl>
+    <w:lvl w:ilvl="3" w:tplc="04090001" w:tentative="1">
+      <w:start w:val="1"/>
+      <w:numFmt w:val="bullet"/>
+      <w:lvlText w:val=""/>
+      <w:lvlJc w:val="left"/>
+      <w:pPr>
+        <w:ind w:left="3588" w:hanging="360"/>
+      </w:pPr>
+      <w:rPr>
+        <w:rFonts w:ascii="Symbol" w:hAnsi="Symbol" w:hint="default"/>
+      </w:rPr>
+    </w:lvl>
+    <w:lvl w:ilvl="4" w:tplc="04090003" w:tentative="1">
+      <w:start w:val="1"/>
+      <w:numFmt w:val="bullet"/>
+      <w:lvlText w:val="o"/>
+      <w:lvlJc w:val="left"/>
+      <w:pPr>
+        <w:ind w:left="4308" w:hanging="360"/>
+      </w:pPr>
+      <w:rPr>
+        <w:rFonts w:ascii="Courier New" w:hAnsi="Courier New" w:cs="Courier New" w:hint="default"/>
+      </w:rPr>
+    </w:lvl>
+    <w:lvl w:ilvl="5" w:tplc="04090005" w:tentative="1">
+      <w:start w:val="1"/>
+      <w:numFmt w:val="bullet"/>
+      <w:lvlText w:val=""/>
+      <w:lvlJc w:val="left"/>
+      <w:pPr>
+        <w:ind w:left="5028" w:hanging="360"/>
+      </w:pPr>
+      <w:rPr>
+        <w:rFonts w:ascii="Wingdings" w:hAnsi="Wingdings" w:hint="default"/>
+      </w:rPr>
+    </w:lvl>
+    <w:lvl w:ilvl="6" w:tplc="04090001" w:tentative="1">
+      <w:start w:val="1"/>
+      <w:numFmt w:val="bullet"/>
+      <w:lvlText w:val=""/>
+      <w:lvlJc w:val="left"/>
+      <w:pPr>
+        <w:ind w:left="5748" w:hanging="360"/>
+      </w:pPr>
+      <w:rPr>
+        <w:rFonts w:ascii="Symbol" w:hAnsi="Symbol" w:hint="default"/>
+      </w:rPr>
+    </w:lvl>
+    <w:lvl w:ilvl="7" w:tplc="04090003" w:tentative="1">
+      <w:start w:val="1"/>
+      <w:numFmt w:val="bullet"/>
+      <w:lvlText w:val="o"/>
+      <w:lvlJc w:val="left"/>
+      <w:pPr>
+        <w:ind w:left="6468" w:hanging="360"/>
+      </w:pPr>
+      <w:rPr>
+        <w:rFonts w:ascii="Courier New" w:hAnsi="Courier New" w:cs="Courier New" w:hint="default"/>
+      </w:rPr>
+    </w:lvl>
+    <w:lvl w:ilvl="8" w:tplc="04090005" w:tentative="1">
+      <w:start w:val="1"/>
+      <w:numFmt w:val="bullet"/>
+      <w:lvlText w:val=""/>
+      <w:lvlJc w:val="left"/>
+      <w:pPr>
+        <w:ind w:left="7188" w:hanging="360"/>
+      </w:pPr>
+      <w:rPr>
+        <w:rFonts w:ascii="Wingdings" w:hAnsi="Wingdings" w:hint="default"/>
+      </w:rPr>
+    </w:lvl>
+  </w:abstractNum>
+  <w:abstractNum w:abstractNumId="4" w15:restartNumberingAfterBreak="0">
+    <w:nsid w:val="5FCC51AD"/>
+    <w:multiLevelType w:val="hybridMultilevel"/>
+    <w:tmpl w:val="6562F9E2"/>
+    <w:lvl w:ilvl="0" w:tplc="04090001">
+      <w:start w:val="1"/>
+      <w:numFmt w:val="bullet"/>
+      <w:lvlText w:val=""/>
+      <w:lvlJc w:val="left"/>
+      <w:pPr>
+        <w:ind w:left="720" w:hanging="360"/>
+      </w:pPr>
+      <w:rPr>
+        <w:rFonts w:ascii="Symbol" w:hAnsi="Symbol" w:hint="default"/>
+      </w:rPr>
+    </w:lvl>
+    <w:lvl w:ilvl="1" w:tplc="04090003" w:tentative="1">
+      <w:start w:val="1"/>
+      <w:numFmt w:val="bullet"/>
+      <w:lvlText w:val="o"/>
+      <w:lvlJc w:val="left"/>
+      <w:pPr>
+        <w:ind w:left="1440" w:hanging="360"/>
+      </w:pPr>
+      <w:rPr>
+        <w:rFonts w:ascii="Courier New" w:hAnsi="Courier New" w:cs="Courier New" w:hint="default"/>
+      </w:rPr>
+    </w:lvl>
+    <w:lvl w:ilvl="2" w:tplc="04090005" w:tentative="1">
+      <w:start w:val="1"/>
+      <w:numFmt w:val="bullet"/>
+      <w:lvlText w:val=""/>
+      <w:lvlJc w:val="left"/>
+      <w:pPr>
+        <w:ind w:left="2160" w:hanging="360"/>
+      </w:pPr>
+      <w:rPr>
+        <w:rFonts w:ascii="Wingdings" w:hAnsi="Wingdings" w:hint="default"/>
+      </w:rPr>
+    </w:lvl>
+    <w:lvl w:ilvl="3" w:tplc="04090001" w:tentative="1">
+      <w:start w:val="1"/>
+      <w:numFmt w:val="bullet"/>
+      <w:lvlText w:val=""/>
+      <w:lvlJc w:val="left"/>
+      <w:pPr>
+        <w:ind w:left="2880" w:hanging="360"/>
+      </w:pPr>
+      <w:rPr>
+        <w:rFonts w:ascii="Symbol" w:hAnsi="Symbol" w:hint="default"/>
+      </w:rPr>
+    </w:lvl>
+    <w:lvl w:ilvl="4" w:tplc="04090003" w:tentative="1">
+      <w:start w:val="1"/>
+      <w:numFmt w:val="bullet"/>
+      <w:lvlText w:val="o"/>
+      <w:lvlJc w:val="left"/>
+      <w:pPr>
+        <w:ind w:left="3600" w:hanging="360"/>
+      </w:pPr>
+      <w:rPr>
+        <w:rFonts w:ascii="Courier New" w:hAnsi="Courier New" w:cs="Courier New" w:hint="default"/>
+      </w:rPr>
+    </w:lvl>
+    <w:lvl w:ilvl="5" w:tplc="04090005" w:tentative="1">
+      <w:start w:val="1"/>
+      <w:numFmt w:val="bullet"/>
+      <w:lvlText w:val=""/>
+      <w:lvlJc w:val="left"/>
+      <w:pPr>
+        <w:ind w:left="4320" w:hanging="360"/>
+      </w:pPr>
+      <w:rPr>
+        <w:rFonts w:ascii="Wingdings" w:hAnsi="Wingdings" w:hint="default"/>
+      </w:rPr>
+    </w:lvl>
+    <w:lvl w:ilvl="6" w:tplc="04090001" w:tentative="1">
+      <w:start w:val="1"/>
+      <w:numFmt w:val="bullet"/>
+      <w:lvlText w:val=""/>
+      <w:lvlJc w:val="left"/>
+      <w:pPr>
+        <w:ind w:left="5040" w:hanging="360"/>
+      </w:pPr>
+      <w:rPr>
+        <w:rFonts w:ascii="Symbol" w:hAnsi="Symbol" w:hint="default"/>
+      </w:rPr>
+    </w:lvl>
+    <w:lvl w:ilvl="7" w:tplc="04090003" w:tentative="1">
+      <w:start w:val="1"/>
+      <w:numFmt w:val="bullet"/>
+      <w:lvlText w:val="o"/>
+      <w:lvlJc w:val="left"/>
+      <w:pPr>
+        <w:ind w:left="5760" w:hanging="360"/>
+      </w:pPr>
+      <w:rPr>
+        <w:rFonts w:ascii="Courier New" w:hAnsi="Courier New" w:cs="Courier New" w:hint="default"/>
+      </w:rPr>
+    </w:lvl>
+    <w:lvl w:ilvl="8" w:tplc="04090005" w:tentative="1">
+      <w:start w:val="1"/>
+      <w:numFmt w:val="bullet"/>
+      <w:lvlText w:val=""/>
+      <w:lvlJc w:val="left"/>
+      <w:pPr>
+        <w:ind w:left="6480" w:hanging="360"/>
+      </w:pPr>
+      <w:rPr>
+        <w:rFonts w:ascii="Wingdings" w:hAnsi="Wingdings" w:hint="default"/>
+      </w:rPr>
+    </w:lvl>
+  </w:abstractNum>
   <w:num w:numId="1">
     <w:abstractNumId w:val="0"/>
+  </w:num>
+  <w:num w:numId="2">
+    <w:abstractNumId w:val="3"/>
+  </w:num>
+  <w:num w:numId="3">
+    <w:abstractNumId w:val="2"/>
+  </w:num>
+  <w:num w:numId="4">
+    <w:abstractNumId w:val="1"/>
+  </w:num>
+  <w:num w:numId="5">
+    <w:abstractNumId w:val="4"/>
   </w:num>
 </w:numbering>
 </file>
@@ -647,6 +1461,17 @@
     <w:semiHidden/>
     <w:unhideWhenUsed/>
   </w:style>
+  <w:style w:type="paragraph" w:styleId="ListParagraph">
+    <w:name w:val="List Paragraph"/>
+    <w:basedOn w:val="Normal"/>
+    <w:uiPriority w:val="34"/>
+    <w:qFormat/>
+    <w:rsid w:val="00272E70"/>
+    <w:pPr>
+      <w:ind w:left="720"/>
+      <w:contextualSpacing/>
+    </w:pPr>
+  </w:style>
 </w:styles>
 </file>
 
